--- a/PROYECTO FINAL.docx
+++ b/PROYECTO FINAL.docx
@@ -112,7 +112,19 @@
         <w:rPr>
           <w:rFonts w:ascii="Arial" w:eastAsia="Arial" w:hAnsi="Arial" w:cs="Arial"/>
         </w:rPr>
-        <w:t xml:space="preserve"> en el distrito de </w:t>
+        <w:t xml:space="preserve"> en </w:t>
+      </w:r>
+      <w:r>
+        <w:rPr>
+          <w:rFonts w:ascii="Arial" w:eastAsia="Arial" w:hAnsi="Arial" w:cs="Arial"/>
+        </w:rPr>
+        <w:t xml:space="preserve">la provincia </w:t>
+      </w:r>
+      <w:r>
+        <w:rPr>
+          <w:rFonts w:ascii="Arial" w:eastAsia="Arial" w:hAnsi="Arial" w:cs="Arial"/>
+        </w:rPr>
+        <w:t xml:space="preserve">de </w:t>
       </w:r>
       <w:r>
         <w:rPr>
@@ -595,30 +607,14 @@
         <w:rPr>
           <w:rFonts w:ascii="Arial" w:eastAsia="Arial" w:hAnsi="Arial" w:cs="Arial"/>
         </w:rPr>
-        <w:t xml:space="preserve">la implementación de un sitio web con tecnología de HTML, CSS y </w:t>
-      </w:r>
-      <w:proofErr w:type="spellStart"/>
-      <w:r>
-        <w:rPr>
-          <w:rFonts w:ascii="Arial" w:eastAsia="Arial" w:hAnsi="Arial" w:cs="Arial"/>
-        </w:rPr>
-        <w:t>javascript</w:t>
-      </w:r>
-      <w:proofErr w:type="spellEnd"/>
-      <w:r>
-        <w:rPr>
-          <w:rFonts w:ascii="Arial" w:eastAsia="Arial" w:hAnsi="Arial" w:cs="Arial"/>
-        </w:rPr>
-        <w:t xml:space="preserve"> alojado en </w:t>
-      </w:r>
-      <w:proofErr w:type="spellStart"/>
-      <w:r>
-        <w:rPr>
-          <w:rFonts w:ascii="Arial" w:eastAsia="Arial" w:hAnsi="Arial" w:cs="Arial"/>
-        </w:rPr>
-        <w:t>firebase</w:t>
-      </w:r>
-      <w:proofErr w:type="spellEnd"/>
+        <w:t>la implementación de un sitio web con tecnología de HTML, CSS y javascript</w:t>
+      </w:r>
+      <w:r>
+        <w:rPr>
+          <w:rFonts w:ascii="Arial" w:eastAsia="Arial" w:hAnsi="Arial" w:cs="Arial"/>
+        </w:rPr>
+        <w:t xml:space="preserve"> alojado en firebase</w:t>
+      </w:r>
     </w:p>
     <w:p>
       <w:pPr>
@@ -772,16 +768,8 @@
         <w:rPr>
           <w:rFonts w:ascii="Arial" w:eastAsia="Arial" w:hAnsi="Arial" w:cs="Arial"/>
         </w:rPr>
-        <w:t xml:space="preserve">Software web de restaurante con HTML, CSS y </w:t>
-      </w:r>
-      <w:proofErr w:type="spellStart"/>
-      <w:r>
-        <w:rPr>
-          <w:rFonts w:ascii="Arial" w:eastAsia="Arial" w:hAnsi="Arial" w:cs="Arial"/>
-        </w:rPr>
-        <w:t>Javascript</w:t>
-      </w:r>
-      <w:proofErr w:type="spellEnd"/>
+        <w:t>Software web de restaurante con HTML, CSS y Javascript</w:t>
+      </w:r>
     </w:p>
     <w:p>
       <w:pPr>
@@ -832,7 +820,6 @@
           <w:b/>
           <w:bCs/>
         </w:rPr>
-        <w:lastRenderedPageBreak/>
         <w:t>Localización física y cobertura espacial</w:t>
       </w:r>
     </w:p>
@@ -948,14 +935,7 @@
         <w:rPr>
           <w:rFonts w:ascii="Arial" w:eastAsia="Arial" w:hAnsi="Arial" w:cs="Arial"/>
         </w:rPr>
-        <w:t xml:space="preserve">el </w:t>
-      </w:r>
-      <w:proofErr w:type="spellStart"/>
-      <w:r>
-        <w:rPr>
-          <w:rFonts w:ascii="Arial" w:eastAsia="Arial" w:hAnsi="Arial" w:cs="Arial"/>
-        </w:rPr>
-        <w:t>f</w:t>
+        <w:t>el f</w:t>
       </w:r>
       <w:r>
         <w:rPr>
@@ -963,36 +943,13 @@
           <w:b/>
           <w:bCs/>
         </w:rPr>
-        <w:t>ramework</w:t>
-      </w:r>
-      <w:proofErr w:type="spellEnd"/>
-      <w:r>
-        <w:rPr>
-          <w:rFonts w:ascii="Arial" w:eastAsia="Arial" w:hAnsi="Arial" w:cs="Arial"/>
-          <w:b/>
-          <w:bCs/>
-        </w:rPr>
-        <w:t xml:space="preserve"> Scrum</w:t>
-      </w:r>
-      <w:r>
-        <w:rPr>
-          <w:rFonts w:ascii="Arial" w:eastAsia="Arial" w:hAnsi="Arial" w:cs="Arial"/>
-        </w:rPr>
-        <w:t xml:space="preserve"> parala gestión del proyecto, para ello se formará el equipo de trabajo, se identificará el scrum master y el producto </w:t>
-      </w:r>
-      <w:proofErr w:type="spellStart"/>
-      <w:r>
-        <w:rPr>
-          <w:rFonts w:ascii="Arial" w:eastAsia="Arial" w:hAnsi="Arial" w:cs="Arial"/>
-        </w:rPr>
-        <w:t>owner</w:t>
-      </w:r>
-      <w:proofErr w:type="spellEnd"/>
-      <w:r>
-        <w:rPr>
-          <w:rFonts w:ascii="Arial" w:eastAsia="Arial" w:hAnsi="Arial" w:cs="Arial"/>
-        </w:rPr>
-        <w:t>.</w:t>
+        <w:t>ramework Scrum</w:t>
+      </w:r>
+      <w:r>
+        <w:rPr>
+          <w:rFonts w:ascii="Arial" w:eastAsia="Arial" w:hAnsi="Arial" w:cs="Arial"/>
+        </w:rPr>
+        <w:t xml:space="preserve"> parala gestión del proyecto, para ello se formará el equipo de trabajo, se identificará el scrum master y el producto owner.</w:t>
       </w:r>
     </w:p>
     <w:p>
@@ -1293,13 +1250,7 @@
                                     <w:rPr>
                                       <w:lang w:val="es-MX"/>
                                     </w:rPr>
-                                    <w:t>ednilsonluis.11mail.com</w:t>
-                                  </w:r>
-                                  <w:r>
-                                    <w:rPr>
-                                      <w:lang w:val="es-MX"/>
-                                    </w:rPr>
-                                    <w:t xml:space="preserve"> </w:t>
+                                    <w:t xml:space="preserve">ednilsonluis.11mail.com </w:t>
                                   </w:r>
                                 </w:p>
                               </w:txbxContent>
@@ -1442,13 +1393,7 @@
                                     <w:rPr>
                                       <w:lang w:val="es-MX"/>
                                     </w:rPr>
-                                    <w:t>Julio Renato</w:t>
-                                  </w:r>
-                                  <w:r>
-                                    <w:rPr>
-                                      <w:lang w:val="es-MX"/>
-                                    </w:rPr>
-                                    <w:t xml:space="preserve"> </w:t>
+                                    <w:t xml:space="preserve">Julio Renato </w:t>
                                   </w:r>
                                 </w:p>
                               </w:txbxContent>
@@ -2087,18 +2032,8 @@
           <w:b/>
           <w:bCs/>
         </w:rPr>
-        <w:t xml:space="preserve">Producto </w:t>
-      </w:r>
-      <w:proofErr w:type="spellStart"/>
-      <w:r>
-        <w:rPr>
-          <w:rFonts w:ascii="Arial" w:eastAsia="Arial" w:hAnsi="Arial" w:cs="Arial"/>
-          <w:b/>
-          <w:bCs/>
-        </w:rPr>
-        <w:t>owner</w:t>
-      </w:r>
-      <w:proofErr w:type="spellEnd"/>
+        <w:t>Producto owner</w:t>
+      </w:r>
     </w:p>
     <w:tbl>
       <w:tblPr>
@@ -2967,21 +2902,7 @@
         <w:rPr>
           <w:rFonts w:ascii="Arial" w:eastAsia="Arial" w:hAnsi="Arial" w:cs="Arial"/>
         </w:rPr>
-        <w:t xml:space="preserve">Publicación del proyecto en Google </w:t>
-      </w:r>
-      <w:proofErr w:type="spellStart"/>
-      <w:r>
-        <w:rPr>
-          <w:rFonts w:ascii="Arial" w:eastAsia="Arial" w:hAnsi="Arial" w:cs="Arial"/>
-        </w:rPr>
-        <w:t>Firebase</w:t>
-      </w:r>
-      <w:proofErr w:type="spellEnd"/>
-      <w:r>
-        <w:rPr>
-          <w:rFonts w:ascii="Arial" w:eastAsia="Arial" w:hAnsi="Arial" w:cs="Arial"/>
-        </w:rPr>
-        <w:t xml:space="preserve"> </w:t>
+        <w:t xml:space="preserve">Publicación del proyecto en Google Firebase </w:t>
       </w:r>
     </w:p>
     <w:p>
